--- a/Notes Gen 41.docx
+++ b/Notes Gen 41.docx
@@ -2133,7 +2133,23 @@
           <w:b/>
           <w:color w:val="000000" w:themeColor="text1"/>
         </w:rPr>
-        <w:t>the seven fine-looking and fat-fleshed cows,</w:t>
+        <w:t>the seven fine-looking and fat</w:t>
+      </w:r>
+      <w:r>
+        <w:rPr>
+          <w:rFonts w:asciiTheme="minorHAnsi" w:hAnsiTheme="minorHAnsi" w:cs="Lucida Sans Unicode"/>
+          <w:b/>
+          <w:color w:val="000000" w:themeColor="text1"/>
+        </w:rPr>
+        <w:t xml:space="preserve"> </w:t>
+      </w:r>
+      <w:r>
+        <w:rPr>
+          <w:rFonts w:asciiTheme="minorHAnsi" w:hAnsiTheme="minorHAnsi" w:cs="Lucida Sans Unicode"/>
+          <w:b/>
+          <w:color w:val="000000" w:themeColor="text1"/>
+        </w:rPr>
+        <w:t>cows,</w:t>
       </w:r>
     </w:p>
     <w:p>
@@ -10402,7 +10418,14 @@
           <w:rFonts w:asciiTheme="minorHAnsi" w:hAnsiTheme="minorHAnsi" w:cs="Lucida Sans Unicode"/>
           <w:b/>
         </w:rPr>
-        <w:t>no one can</w:t>
+        <w:t>no one c</w:t>
+      </w:r>
+      <w:r>
+        <w:rPr>
+          <w:rFonts w:asciiTheme="minorHAnsi" w:hAnsiTheme="minorHAnsi" w:cs="Lucida Sans Unicode"/>
+          <w:b/>
+        </w:rPr>
+        <w:t>ould</w:t>
       </w:r>
       <w:r>
         <w:rPr>
@@ -11920,6 +11943,12 @@
         <w:rPr>
           <w:rFonts w:asciiTheme="minorHAnsi" w:hAnsiTheme="minorHAnsi" w:cs="Lucida Sans Unicode"/>
         </w:rPr>
+        <w:t xml:space="preserve"> in your translation</w:t>
+      </w:r>
+      <w:r>
+        <w:rPr>
+          <w:rFonts w:asciiTheme="minorHAnsi" w:hAnsiTheme="minorHAnsi" w:cs="Lucida Sans Unicode"/>
+        </w:rPr>
         <w:t xml:space="preserve"> to </w:t>
       </w:r>
       <w:r>
@@ -12027,7 +12056,21 @@
           <w:rFonts w:asciiTheme="minorHAnsi" w:hAnsiTheme="minorHAnsi" w:cs="Lucida Sans Unicode"/>
           <w:b/>
         </w:rPr>
-        <w:t>Then behold, seven cows came up from the River, fat-fleshed and of fine form, and they grazed among the reeds.</w:t>
+        <w:t xml:space="preserve">Then behold, </w:t>
+      </w:r>
+      <w:r>
+        <w:rPr>
+          <w:rFonts w:asciiTheme="minorHAnsi" w:hAnsiTheme="minorHAnsi" w:cs="Lucida Sans Unicode"/>
+          <w:b/>
+        </w:rPr>
+        <w:t xml:space="preserve">from the River came up </w:t>
+      </w:r>
+      <w:r>
+        <w:rPr>
+          <w:rFonts w:asciiTheme="minorHAnsi" w:hAnsiTheme="minorHAnsi" w:cs="Lucida Sans Unicode"/>
+          <w:b/>
+        </w:rPr>
+        <w:t>seven cows, fat-fleshed and of fine form, and they grazed among the reeds.</w:t>
       </w:r>
       <w:r>
         <w:rPr>
@@ -12194,7 +12237,23 @@
           <w:color w:val="000000" w:themeColor="text1"/>
         </w:rPr>
         <w:lastRenderedPageBreak/>
-        <w:t>from the River came seven cows, fat-fleshed and of fine form,</w:t>
+        <w:t xml:space="preserve">from the River came </w:t>
+      </w:r>
+      <w:r>
+        <w:rPr>
+          <w:rFonts w:asciiTheme="minorHAnsi" w:hAnsiTheme="minorHAnsi" w:cs="Lucida Sans Unicode"/>
+          <w:b/>
+          <w:color w:val="000000" w:themeColor="text1"/>
+        </w:rPr>
+        <w:t xml:space="preserve">up </w:t>
+      </w:r>
+      <w:r>
+        <w:rPr>
+          <w:rFonts w:asciiTheme="minorHAnsi" w:hAnsiTheme="minorHAnsi" w:cs="Lucida Sans Unicode"/>
+          <w:b/>
+          <w:color w:val="000000" w:themeColor="text1"/>
+        </w:rPr>
+        <w:t>seven cows, fat-fleshed and of fine form,</w:t>
       </w:r>
     </w:p>
     <w:p>
@@ -19295,7 +19354,42 @@
           <w:rFonts w:asciiTheme="minorHAnsi" w:hAnsiTheme="minorHAnsi" w:cs="Lucida Sans Unicode"/>
           <w:b/>
         </w:rPr>
-        <w:t>Behold, seven years of great abundance are coming in all</w:t>
+        <w:t>Behold, seven years are coming</w:t>
+      </w:r>
+      <w:r>
+        <w:rPr>
+          <w:rFonts w:asciiTheme="minorHAnsi" w:hAnsiTheme="minorHAnsi" w:cs="Lucida Sans Unicode"/>
+          <w:b/>
+        </w:rPr>
+        <w:t xml:space="preserve"> {</w:t>
+      </w:r>
+      <w:r>
+        <w:rPr>
+          <w:rFonts w:asciiTheme="minorHAnsi" w:hAnsiTheme="minorHAnsi" w:cs="Lucida Sans Unicode"/>
+          <w:b/>
+        </w:rPr>
+        <w:t>of</w:t>
+      </w:r>
+      <w:r>
+        <w:rPr>
+          <w:rFonts w:asciiTheme="minorHAnsi" w:hAnsiTheme="minorHAnsi" w:cs="Lucida Sans Unicode"/>
+          <w:b/>
+        </w:rPr>
+        <w:t>}</w:t>
+      </w:r>
+      <w:r>
+        <w:rPr>
+          <w:rFonts w:asciiTheme="minorHAnsi" w:hAnsiTheme="minorHAnsi" w:cs="Lucida Sans Unicode"/>
+          <w:b/>
+        </w:rPr>
+        <w:t xml:space="preserve"> great abundance</w:t>
+      </w:r>
+      <w:r>
+        <w:rPr>
+          <w:rFonts w:asciiTheme="minorHAnsi" w:hAnsiTheme="minorHAnsi" w:cs="Lucida Sans Unicode"/>
+          <w:b/>
+        </w:rPr>
+        <w:t xml:space="preserve"> in all</w:t>
       </w:r>
       <w:r>
         <w:rPr>
@@ -19431,7 +19525,28 @@
           <w:rFonts w:asciiTheme="minorHAnsi" w:hAnsiTheme="minorHAnsi" w:cs="Lucida Sans Unicode"/>
           <w:b/>
         </w:rPr>
-        <w:t xml:space="preserve">of great abundance </w:t>
+        <w:t>{</w:t>
+      </w:r>
+      <w:r>
+        <w:rPr>
+          <w:rFonts w:asciiTheme="minorHAnsi" w:hAnsiTheme="minorHAnsi" w:cs="Lucida Sans Unicode"/>
+          <w:b/>
+        </w:rPr>
+        <w:t>of</w:t>
+      </w:r>
+      <w:r>
+        <w:rPr>
+          <w:rFonts w:asciiTheme="minorHAnsi" w:hAnsiTheme="minorHAnsi" w:cs="Lucida Sans Unicode"/>
+          <w:b/>
+        </w:rPr>
+        <w:t>}</w:t>
+      </w:r>
+      <w:r>
+        <w:rPr>
+          <w:rFonts w:asciiTheme="minorHAnsi" w:hAnsiTheme="minorHAnsi" w:cs="Lucida Sans Unicode"/>
+          <w:b/>
+        </w:rPr>
+        <w:t xml:space="preserve"> great abundance </w:t>
       </w:r>
     </w:p>
     <w:p>
@@ -23502,7 +23617,35 @@
           <w:rFonts w:asciiTheme="minorHAnsi" w:hAnsiTheme="minorHAnsi" w:cs="Lucida Sans Unicode"/>
           <w:b/>
         </w:rPr>
-        <w:t>food of the good years that are coming, and under Pharaoh</w:t>
+        <w:t>food of the good years that are coming</w:t>
+      </w:r>
+      <w:r>
+        <w:rPr>
+          <w:rFonts w:asciiTheme="minorHAnsi" w:hAnsiTheme="minorHAnsi" w:cs="Lucida Sans Unicode"/>
+          <w:b/>
+        </w:rPr>
+        <w:t>.</w:t>
+      </w:r>
+      <w:r>
+        <w:rPr>
+          <w:rFonts w:asciiTheme="minorHAnsi" w:hAnsiTheme="minorHAnsi" w:cs="Lucida Sans Unicode"/>
+          <w:b/>
+        </w:rPr>
+        <w:t xml:space="preserve"> </w:t>
+      </w:r>
+      <w:r>
+        <w:rPr>
+          <w:rFonts w:asciiTheme="minorHAnsi" w:hAnsiTheme="minorHAnsi" w:cs="Lucida Sans Unicode"/>
+          <w:b/>
+        </w:rPr>
+        <w:t>A</w:t>
+      </w:r>
+      <w:r>
+        <w:rPr>
+          <w:rFonts w:asciiTheme="minorHAnsi" w:hAnsiTheme="minorHAnsi" w:cs="Lucida Sans Unicode"/>
+          <w:b/>
+        </w:rPr>
+        <w:t>nd under Pharaoh</w:t>
       </w:r>
       <w:r>
         <w:rPr>
@@ -23516,7 +23659,21 @@
           <w:rFonts w:asciiTheme="minorHAnsi" w:hAnsiTheme="minorHAnsi" w:cs="Lucida Sans Unicode"/>
           <w:b/>
         </w:rPr>
-        <w:t>s hand they should store</w:t>
+        <w:t>s hand</w:t>
+      </w:r>
+      <w:r>
+        <w:rPr>
+          <w:rFonts w:asciiTheme="minorHAnsi" w:hAnsiTheme="minorHAnsi" w:cs="Lucida Sans Unicode"/>
+          <w:b/>
+        </w:rPr>
+        <w:t>,</w:t>
+      </w:r>
+      <w:r>
+        <w:rPr>
+          <w:rFonts w:asciiTheme="minorHAnsi" w:hAnsiTheme="minorHAnsi" w:cs="Lucida Sans Unicode"/>
+          <w:b/>
+        </w:rPr>
+        <w:t xml:space="preserve"> they should store</w:t>
       </w:r>
       <w:r>
         <w:rPr>
@@ -26298,21 +26455,35 @@
           <w:rFonts w:asciiTheme="minorHAnsi" w:hAnsiTheme="minorHAnsi" w:cs="Lucida Sans Unicode"/>
           <w:b/>
         </w:rPr>
-        <w:t xml:space="preserve"> God</w:t>
-      </w:r>
-      <w:r>
-        <w:rPr>
-          <w:rFonts w:asciiTheme="minorHAnsi" w:hAnsiTheme="minorHAnsi" w:cs="Lucida Sans Unicode"/>
-          <w:b/>
-        </w:rPr>
-        <w:t>’</w:t>
-      </w:r>
-      <w:r>
-        <w:rPr>
-          <w:rFonts w:asciiTheme="minorHAnsi" w:hAnsiTheme="minorHAnsi" w:cs="Lucida Sans Unicode"/>
-          <w:b/>
-        </w:rPr>
-        <w:t>s Spirit in him?</w:t>
+        <w:t xml:space="preserve"> </w:t>
+      </w:r>
+      <w:r>
+        <w:rPr>
+          <w:rFonts w:asciiTheme="minorHAnsi" w:hAnsiTheme="minorHAnsi" w:cs="Lucida Sans Unicode"/>
+          <w:b/>
+        </w:rPr>
+        <w:t xml:space="preserve">the </w:t>
+      </w:r>
+      <w:r>
+        <w:rPr>
+          <w:rFonts w:asciiTheme="minorHAnsi" w:hAnsiTheme="minorHAnsi" w:cs="Lucida Sans Unicode"/>
+          <w:b/>
+        </w:rPr>
+        <w:t xml:space="preserve">Spirit </w:t>
+      </w:r>
+      <w:r>
+        <w:rPr>
+          <w:rFonts w:asciiTheme="minorHAnsi" w:hAnsiTheme="minorHAnsi" w:cs="Lucida Sans Unicode"/>
+          <w:b/>
+        </w:rPr>
+        <w:t xml:space="preserve">of God </w:t>
+      </w:r>
+      <w:r>
+        <w:rPr>
+          <w:rFonts w:asciiTheme="minorHAnsi" w:hAnsiTheme="minorHAnsi" w:cs="Lucida Sans Unicode"/>
+          <w:b/>
+        </w:rPr>
+        <w:t>in him?</w:t>
       </w:r>
       <w:r>
         <w:rPr>
@@ -26457,14 +26628,6 @@
           <w:color w:val="000000" w:themeColor="text1"/>
         </w:rPr>
         <w:t>Can we find a man like this</w:t>
-      </w:r>
-      <w:r>
-        <w:rPr>
-          <w:rFonts w:asciiTheme="minorHAnsi" w:hAnsiTheme="minorHAnsi" w:cs="Lucida Sans Unicode"/>
-          <w:b/>
-          <w:color w:val="000000" w:themeColor="text1"/>
-        </w:rPr>
-        <w:t>,</w:t>
       </w:r>
     </w:p>
     <w:p>
@@ -26679,7 +26842,7 @@
         <w:rPr>
           <w:rFonts w:asciiTheme="minorHAnsi" w:hAnsiTheme="minorHAnsi" w:cs="Lucida Sans Unicode"/>
         </w:rPr>
-        <w:t xml:space="preserve">The Hebrew text is ambiguous here. It could mean: </w:t>
+        <w:t xml:space="preserve">The Hebrew text is ambiguous here. It could mean </w:t>
       </w:r>
       <w:r>
         <w:rPr>
